--- a/documents/ProposalSubmit/Proposal.docx
+++ b/documents/ProposalSubmit/Proposal.docx
@@ -41,26 +41,6 @@
         </w:rPr>
         <w:t xml:space="preserve"> Proposal</w:t>
       </w:r>
-    </w:p>
-    <w:p>
-      <w:pPr>
-        <w:rPr>
-          <w:rFonts w:ascii="Frutiger Next LT W1G" w:hAnsi="Frutiger Next LT W1G"/>
-          <w:b/>
-          <w:sz w:val="24"/>
-          <w:szCs w:val="24"/>
-        </w:rPr>
-      </w:pPr>
-    </w:p>
-    <w:p>
-      <w:pPr>
-        <w:rPr>
-          <w:rFonts w:ascii="Frutiger Next LT W1G" w:hAnsi="Frutiger Next LT W1G"/>
-          <w:b/>
-          <w:sz w:val="24"/>
-          <w:szCs w:val="24"/>
-        </w:rPr>
-      </w:pPr>
     </w:p>
     <w:p>
       <w:pPr>
@@ -382,32 +362,38 @@
         </w:rPr>
         <w:tab/>
       </w:r>
+    </w:p>
+    <w:p>
+      <w:pPr>
+        <w:rPr>
+          <w:rFonts w:ascii="Frutiger Next LT W1G" w:hAnsi="Frutiger Next LT W1G"/>
+        </w:rPr>
+      </w:pPr>
       <w:sdt>
         <w:sdtPr>
           <w:rPr>
             <w:rFonts w:ascii="Frutiger Next LT W1G" w:hAnsi="Frutiger Next LT W1G"/>
-            <w:b/>
           </w:rPr>
           <w:id w:val="189281784"/>
           <w:placeholder>
-            <w:docPart w:val="32308A8180E5483B8F26BEDE1EA33C43"/>
+            <w:docPart w:val="4327F266C05D544A9FC17260399DAD0A"/>
           </w:placeholder>
           <w:text/>
         </w:sdtPr>
         <w:sdtContent>
+          <w:proofErr w:type="gramStart"/>
           <w:r>
             <w:rPr>
               <w:rFonts w:ascii="Frutiger Next LT W1G" w:hAnsi="Frutiger Next LT W1G"/>
-              <w:b/>
             </w:rPr>
-            <w:t xml:space="preserve">patricia.liu@autodesk.com, </w:t>
+            <w:t>patricia.liu@autodesk.com</w:t>
           </w:r>
+          <w:proofErr w:type="gramEnd"/>
           <w:r>
             <w:rPr>
               <w:rFonts w:ascii="Frutiger Next LT W1G" w:hAnsi="Frutiger Next LT W1G"/>
-              <w:b/>
             </w:rPr>
-            <w:t>yurong.tao@autodesk.com, yanru.wang@autodesk.com</w:t>
+            <w:t>, yurong.tao@autodesk.com, yanru.wang@autodesk.com</w:t>
           </w:r>
         </w:sdtContent>
       </w:sdt>
@@ -464,26 +450,32 @@
           <w:placeholder>
             <w:docPart w:val="63C09E227059403686481F1D3A506B4F"/>
           </w:placeholder>
+          <w:showingPlcHdr/>
           <w:text/>
         </w:sdtPr>
         <w:sdtContent>
           <w:r>
             <w:rPr>
-              <w:rFonts w:ascii="Frutiger Next LT W1G" w:hAnsi="Frutiger Next LT W1G"/>
-              <w:b/>
+              <w:rStyle w:val="PlaceholderText"/>
             </w:rPr>
-            <w:t>http</w:t>
-          </w:r>
-          <w:r>
-            <w:rPr>
-              <w:rFonts w:ascii="Frutiger Next LT W1G" w:hAnsi="Frutiger Next LT W1G"/>
-              <w:b/>
-            </w:rPr>
-            <w:t>s://github.com/AppChallenge/LTW</w:t>
+            <w:t>Click here to enter text.</w:t>
           </w:r>
         </w:sdtContent>
       </w:sdt>
     </w:p>
+    <w:p>
+      <w:hyperlink r:id="rId10" w:history="1">
+        <w:r>
+          <w:rPr>
+            <w:rStyle w:val="Hyperlink"/>
+          </w:rPr>
+          <w:t>https://github.com/AppChallenge/LTW</w:t>
+        </w:r>
+      </w:hyperlink>
+      <w:r>
+        <w:t xml:space="preserve"> </w:t>
+      </w:r>
+    </w:p>
     <w:p/>
     <w:p>
       <w:pPr>
@@ -515,85 +507,24 @@
     </w:p>
     <w:p>
       <w:pPr>
-        <w:spacing w:line="200" w:lineRule="exact"/>
-        <w:rPr>
-          <w:rFonts w:ascii="Frutiger Next LT W1G" w:hAnsi="Frutiger Next LT W1G"/>
-          <w:color w:val="808080" w:themeColor="background1" w:themeShade="80"/>
-          <w:sz w:val="20"/>
-          <w:szCs w:val="20"/>
-        </w:rPr>
-      </w:pPr>
-      <w:r>
-        <w:rPr>
-          <w:rFonts w:ascii="Frutiger Next LT W1G" w:hAnsi="Frutiger Next LT W1G"/>
-          <w:color w:val="808080" w:themeColor="background1" w:themeShade="80"/>
-          <w:sz w:val="20"/>
-          <w:szCs w:val="20"/>
-        </w:rPr>
-        <w:t xml:space="preserve">Please illustrate what your team is going to achieve in details (better with visual content, such as workflow </w:t>
-      </w:r>
-      <w:r>
-        <w:rPr>
-          <w:rFonts w:ascii="Frutiger Next LT W1G" w:hAnsi="Frutiger Next LT W1G"/>
-          <w:color w:val="808080" w:themeColor="background1" w:themeShade="80"/>
-          <w:sz w:val="20"/>
-          <w:szCs w:val="20"/>
-        </w:rPr>
-        <w:t xml:space="preserve">description or </w:t>
-      </w:r>
-      <w:r>
-        <w:rPr>
-          <w:rFonts w:ascii="Frutiger Next LT W1G" w:hAnsi="Frutiger Next LT W1G"/>
-          <w:color w:val="808080" w:themeColor="background1" w:themeShade="80"/>
-          <w:sz w:val="20"/>
-          <w:szCs w:val="20"/>
-        </w:rPr>
-        <w:t>diagrams</w:t>
-      </w:r>
-      <w:r>
-        <w:rPr>
-          <w:rFonts w:ascii="Frutiger Next LT W1G" w:hAnsi="Frutiger Next LT W1G"/>
-          <w:color w:val="808080" w:themeColor="background1" w:themeShade="80"/>
-          <w:sz w:val="20"/>
-          <w:szCs w:val="20"/>
-        </w:rPr>
-        <w:t>, mockups,</w:t>
-      </w:r>
-      <w:r>
-        <w:rPr>
-          <w:rFonts w:ascii="Frutiger Next LT W1G" w:hAnsi="Frutiger Next LT W1G"/>
-          <w:color w:val="808080" w:themeColor="background1" w:themeShade="80"/>
-          <w:sz w:val="20"/>
-          <w:szCs w:val="20"/>
-        </w:rPr>
-        <w:t xml:space="preserve"> product architecture,</w:t>
-      </w:r>
-      <w:r>
-        <w:rPr>
-          <w:rFonts w:ascii="Frutiger Next LT W1G" w:hAnsi="Frutiger Next LT W1G"/>
-          <w:color w:val="808080" w:themeColor="background1" w:themeShade="80"/>
-          <w:sz w:val="20"/>
-          <w:szCs w:val="20"/>
-        </w:rPr>
-        <w:t xml:space="preserve"> </w:t>
-      </w:r>
-      <w:r>
-        <w:rPr>
-          <w:rFonts w:ascii="Frutiger Next LT W1G" w:hAnsi="Frutiger Next LT W1G"/>
-          <w:color w:val="808080" w:themeColor="background1" w:themeShade="80"/>
-          <w:sz w:val="20"/>
-          <w:szCs w:val="20"/>
-        </w:rPr>
-        <w:t xml:space="preserve">components to leverage, key technologies, </w:t>
-      </w:r>
-      <w:r>
-        <w:rPr>
-          <w:rFonts w:ascii="Frutiger Next LT W1G" w:hAnsi="Frutiger Next LT W1G"/>
-          <w:color w:val="808080" w:themeColor="background1" w:themeShade="80"/>
-          <w:sz w:val="20"/>
-          <w:szCs w:val="20"/>
-        </w:rPr>
-        <w:t xml:space="preserve">etc.) </w:t>
+        <w:rPr>
+          <w:rFonts w:ascii="Frutiger Next LT W1G" w:hAnsi="Frutiger Next LT W1G"/>
+          <w:b/>
+        </w:rPr>
+      </w:pPr>
+      <w:r>
+        <w:rPr>
+          <w:rFonts w:ascii="Frutiger Next LT W1G" w:hAnsi="Frutiger Next LT W1G"/>
+          <w:b/>
+        </w:rPr>
+        <w:t>Mockups</w:t>
+      </w:r>
+      <w:r>
+        <w:rPr>
+          <w:rFonts w:ascii="Frutiger Next LT W1G" w:hAnsi="Frutiger Next LT W1G" w:hint="eastAsia"/>
+          <w:b/>
+        </w:rPr>
+        <w:t>：</w:t>
       </w:r>
     </w:p>
     <w:p>
@@ -603,19 +534,22 @@
           <w:b/>
         </w:rPr>
       </w:pPr>
-      <w:r>
-        <w:rPr>
-          <w:rFonts w:ascii="Frutiger Next LT W1G" w:hAnsi="Frutiger Next LT W1G"/>
-          <w:b/>
-        </w:rPr>
-        <w:t>Mockups</w:t>
-      </w:r>
-      <w:r>
-        <w:rPr>
-          <w:rFonts w:ascii="Frutiger Next LT W1G" w:hAnsi="Frutiger Next LT W1G" w:hint="eastAsia"/>
-          <w:b/>
-        </w:rPr>
-        <w:t>：</w:t>
+      <w:hyperlink r:id="rId11" w:history="1">
+        <w:r>
+          <w:rPr>
+            <w:rStyle w:val="Hyperlink"/>
+            <w:rFonts w:ascii="Frutiger Next LT W1G" w:hAnsi="Frutiger Next LT W1G"/>
+            <w:b/>
+          </w:rPr>
+          <w:t>https://github.com/AppChallenge/LTW/blob/master/documents/tct-wireframe.pdf</w:t>
+        </w:r>
+      </w:hyperlink>
+      <w:r>
+        <w:rPr>
+          <w:rFonts w:ascii="Frutiger Next LT W1G" w:hAnsi="Frutiger Next LT W1G"/>
+          <w:b/>
+        </w:rPr>
+        <w:t xml:space="preserve"> </w:t>
       </w:r>
     </w:p>
     <w:p>
@@ -623,6 +557,160 @@
         <w:rPr>
           <w:rFonts w:ascii="Frutiger Next LT W1G" w:hAnsi="Frutiger Next LT W1G"/>
           <w:b/>
+        </w:rPr>
+      </w:pPr>
+      <w:hyperlink r:id="rId12" w:history="1">
+        <w:r>
+          <w:rPr>
+            <w:rStyle w:val="Hyperlink"/>
+            <w:rFonts w:ascii="Frutiger Next LT W1G" w:hAnsi="Frutiger Next LT W1G"/>
+            <w:b/>
+          </w:rPr>
+          <w:t>https://github.com/AppChallenge/LTW/blob/master/documents/tct-archived.pdf</w:t>
+        </w:r>
+      </w:hyperlink>
+      <w:r>
+        <w:rPr>
+          <w:rFonts w:ascii="Frutiger Next LT W1G" w:hAnsi="Frutiger Next LT W1G"/>
+          <w:b/>
+        </w:rPr>
+        <w:t xml:space="preserve"> </w:t>
+      </w:r>
+    </w:p>
+    <w:p>
+      <w:pPr>
+        <w:rPr>
+          <w:rFonts w:ascii="Frutiger Next LT W1G" w:hAnsi="Frutiger Next LT W1G"/>
+          <w:b/>
+        </w:rPr>
+      </w:pPr>
+      <w:r>
+        <w:rPr>
+          <w:rFonts w:ascii="Frutiger Next LT W1G" w:hAnsi="Frutiger Next LT W1G"/>
+          <w:b/>
+        </w:rPr>
+        <w:t>Product architecture</w:t>
+      </w:r>
+      <w:r>
+        <w:rPr>
+          <w:rFonts w:ascii="Frutiger Next LT W1G" w:hAnsi="Frutiger Next LT W1G" w:hint="eastAsia"/>
+          <w:b/>
+        </w:rPr>
+        <w:t>：</w:t>
+      </w:r>
+    </w:p>
+    <w:p>
+      <w:pPr>
+        <w:rPr>
+          <w:rFonts w:ascii="Frutiger Next LT W1G" w:hAnsi="Frutiger Next LT W1G"/>
+          <w:b/>
+        </w:rPr>
+      </w:pPr>
+      <w:hyperlink r:id="rId13" w:history="1">
+        <w:r>
+          <w:rPr>
+            <w:rStyle w:val="Hyperlink"/>
+            <w:rFonts w:ascii="Frutiger Next LT W1G" w:hAnsi="Frutiger Next LT W1G"/>
+            <w:b/>
+          </w:rPr>
+          <w:t>https://github.com/AppChallenge/LTW/blob/master/documents/ProposalSubmit/ProductArch.jpg</w:t>
+        </w:r>
+      </w:hyperlink>
+      <w:r>
+        <w:rPr>
+          <w:rFonts w:ascii="Frutiger Next LT W1G" w:hAnsi="Frutiger Next LT W1G"/>
+          <w:b/>
+        </w:rPr>
+        <w:t xml:space="preserve"> </w:t>
+      </w:r>
+    </w:p>
+    <w:p>
+      <w:pPr>
+        <w:rPr>
+          <w:rFonts w:ascii="Frutiger Next LT W1G" w:hAnsi="Frutiger Next LT W1G"/>
+          <w:b/>
+        </w:rPr>
+      </w:pPr>
+      <w:r>
+        <w:rPr>
+          <w:rFonts w:ascii="Frutiger Next LT W1G" w:hAnsi="Frutiger Next LT W1G" w:hint="eastAsia"/>
+          <w:b/>
+        </w:rPr>
+        <w:t>Components to Leverage</w:t>
+      </w:r>
+      <w:r>
+        <w:rPr>
+          <w:rFonts w:ascii="Frutiger Next LT W1G" w:hAnsi="Frutiger Next LT W1G" w:hint="eastAsia"/>
+          <w:b/>
+        </w:rPr>
+        <w:t>：</w:t>
+      </w:r>
+    </w:p>
+    <w:p>
+      <w:pPr>
+        <w:rPr>
+          <w:rFonts w:ascii="Frutiger Next LT W1G" w:hAnsi="Frutiger Next LT W1G"/>
+        </w:rPr>
+      </w:pPr>
+      <w:r>
+        <w:rPr>
+          <w:rFonts w:ascii="Frutiger Next LT W1G" w:hAnsi="Frutiger Next LT W1G" w:hint="eastAsia"/>
+        </w:rPr>
+        <w:t>Google Cloud Messaging</w:t>
+      </w:r>
+    </w:p>
+    <w:p>
+      <w:pPr>
+        <w:rPr>
+          <w:rFonts w:ascii="Frutiger Next LT W1G" w:hAnsi="Frutiger Next LT W1G"/>
+          <w:b/>
+        </w:rPr>
+      </w:pPr>
+      <w:r>
+        <w:rPr>
+          <w:rFonts w:ascii="Frutiger Next LT W1G" w:hAnsi="Frutiger Next LT W1G"/>
+          <w:b/>
+        </w:rPr>
+        <w:t>Key Technologies:</w:t>
+      </w:r>
+    </w:p>
+    <w:p>
+      <w:pPr>
+        <w:rPr>
+          <w:rFonts w:ascii="Frutiger Next LT W1G" w:hAnsi="Frutiger Next LT W1G"/>
+        </w:rPr>
+      </w:pPr>
+      <w:r>
+        <w:rPr>
+          <w:rFonts w:ascii="Frutiger Next LT W1G" w:hAnsi="Frutiger Next LT W1G"/>
+        </w:rPr>
+        <w:t>Client: Android, Google Cloud Messaging</w:t>
+      </w:r>
+    </w:p>
+    <w:p>
+      <w:pPr>
+        <w:rPr>
+          <w:rFonts w:ascii="Frutiger Next LT W1G" w:hAnsi="Frutiger Next LT W1G"/>
+        </w:rPr>
+      </w:pPr>
+      <w:r>
+        <w:rPr>
+          <w:rFonts w:ascii="Frutiger Next LT W1G" w:hAnsi="Frutiger Next LT W1G"/>
+        </w:rPr>
+        <w:t>Server: Node.js</w:t>
+      </w:r>
+    </w:p>
+    <w:p>
+      <w:pPr>
+        <w:rPr>
+          <w:rFonts w:ascii="Frutiger Next LT W1G" w:hAnsi="Frutiger Next LT W1G"/>
+        </w:rPr>
+      </w:pPr>
+    </w:p>
+    <w:p>
+      <w:pPr>
+        <w:rPr>
+          <w:rFonts w:ascii="Frutiger Next LT W1G" w:hAnsi="Frutiger Next LT W1G"/>
         </w:rPr>
       </w:pPr>
       <w:bookmarkStart w:id="0" w:name="_GoBack"/>
@@ -630,148 +718,6 @@
     </w:p>
     <w:p>
       <w:pPr>
-        <w:spacing w:line="200" w:lineRule="exact"/>
-        <w:rPr>
-          <w:rFonts w:ascii="Frutiger Next LT W1G" w:hAnsi="Frutiger Next LT W1G"/>
-          <w:sz w:val="20"/>
-          <w:szCs w:val="20"/>
-        </w:rPr>
-      </w:pPr>
-    </w:p>
-    <w:p>
-      <w:pPr>
-        <w:rPr>
-          <w:rFonts w:ascii="Frutiger Next LT W1G" w:hAnsi="Frutiger Next LT W1G"/>
-          <w:b/>
-        </w:rPr>
-      </w:pPr>
-      <w:r>
-        <w:rPr>
-          <w:rFonts w:ascii="Frutiger Next LT W1G" w:hAnsi="Frutiger Next LT W1G"/>
-          <w:b/>
-        </w:rPr>
-        <w:t>Product architecture</w:t>
-      </w:r>
-      <w:r>
-        <w:rPr>
-          <w:rFonts w:ascii="Frutiger Next LT W1G" w:hAnsi="Frutiger Next LT W1G" w:hint="eastAsia"/>
-          <w:b/>
-        </w:rPr>
-        <w:t>：</w:t>
-      </w:r>
-    </w:p>
-    <w:p>
-      <w:pPr>
-        <w:rPr>
-          <w:rFonts w:ascii="Frutiger Next LT W1G" w:hAnsi="Frutiger Next LT W1G"/>
-          <w:b/>
-        </w:rPr>
-      </w:pPr>
-    </w:p>
-    <w:p>
-      <w:pPr>
-        <w:rPr>
-          <w:rFonts w:ascii="Frutiger Next LT W1G" w:hAnsi="Frutiger Next LT W1G"/>
-          <w:b/>
-        </w:rPr>
-      </w:pPr>
-      <w:r>
-        <w:rPr>
-          <w:rFonts w:ascii="Frutiger Next LT W1G" w:hAnsi="Frutiger Next LT W1G" w:hint="eastAsia"/>
-          <w:b/>
-        </w:rPr>
-        <w:t>Components to Leverage</w:t>
-      </w:r>
-      <w:r>
-        <w:rPr>
-          <w:rFonts w:ascii="Frutiger Next LT W1G" w:hAnsi="Frutiger Next LT W1G" w:hint="eastAsia"/>
-          <w:b/>
-        </w:rPr>
-        <w:t>：</w:t>
-      </w:r>
-    </w:p>
-    <w:p>
-      <w:pPr>
-        <w:rPr>
-          <w:rFonts w:ascii="Frutiger Next LT W1G" w:hAnsi="Frutiger Next LT W1G"/>
-          <w:b/>
-        </w:rPr>
-      </w:pPr>
-      <w:r>
-        <w:rPr>
-          <w:rFonts w:ascii="Frutiger Next LT W1G" w:hAnsi="Frutiger Next LT W1G" w:hint="eastAsia"/>
-          <w:b/>
-        </w:rPr>
-        <w:t>Google Cloud Messaging</w:t>
-      </w:r>
-    </w:p>
-    <w:p>
-      <w:pPr>
-        <w:spacing w:line="200" w:lineRule="exact"/>
-        <w:rPr>
-          <w:rFonts w:ascii="Frutiger Next LT W1G" w:hAnsi="Frutiger Next LT W1G"/>
-          <w:sz w:val="20"/>
-          <w:szCs w:val="20"/>
-        </w:rPr>
-      </w:pPr>
-    </w:p>
-    <w:p>
-      <w:pPr>
-        <w:rPr>
-          <w:rFonts w:ascii="Frutiger Next LT W1G" w:hAnsi="Frutiger Next LT W1G"/>
-          <w:b/>
-        </w:rPr>
-      </w:pPr>
-      <w:r>
-        <w:rPr>
-          <w:rFonts w:ascii="Frutiger Next LT W1G" w:hAnsi="Frutiger Next LT W1G"/>
-          <w:b/>
-        </w:rPr>
-        <w:t>Key Technologies:</w:t>
-      </w:r>
-    </w:p>
-    <w:p>
-      <w:pPr>
-        <w:rPr>
-          <w:rFonts w:ascii="Frutiger Next LT W1G" w:hAnsi="Frutiger Next LT W1G"/>
-          <w:b/>
-        </w:rPr>
-      </w:pPr>
-      <w:r>
-        <w:rPr>
-          <w:rFonts w:ascii="Frutiger Next LT W1G" w:hAnsi="Frutiger Next LT W1G"/>
-          <w:b/>
-        </w:rPr>
-        <w:t>Client: Android, Google Cloud Messaging</w:t>
-      </w:r>
-    </w:p>
-    <w:p>
-      <w:pPr>
-        <w:rPr>
-          <w:rFonts w:ascii="Frutiger Next LT W1G" w:hAnsi="Frutiger Next LT W1G"/>
-          <w:b/>
-        </w:rPr>
-      </w:pPr>
-      <w:r>
-        <w:rPr>
-          <w:rFonts w:ascii="Frutiger Next LT W1G" w:hAnsi="Frutiger Next LT W1G"/>
-          <w:b/>
-        </w:rPr>
-        <w:lastRenderedPageBreak/>
-        <w:t>Server: Node.js</w:t>
-      </w:r>
-    </w:p>
-    <w:p>
-      <w:pPr>
-        <w:rPr>
-          <w:rFonts w:ascii="Frutiger Next LT W1G" w:hAnsi="Frutiger Next LT W1G"/>
-          <w:b/>
-        </w:rPr>
-      </w:pPr>
-    </w:p>
-    <w:p/>
-    <w:p>
-      <w:pPr>
         <w:rPr>
           <w:rFonts w:ascii="Frutiger Next LT W1G" w:hAnsi="Frutiger Next LT W1G"/>
           <w:b/>
@@ -786,6 +732,7 @@
           <w:sz w:val="24"/>
           <w:szCs w:val="24"/>
         </w:rPr>
+        <w:lastRenderedPageBreak/>
         <w:t>Development Plan</w:t>
       </w:r>
       <w:r>
@@ -1786,7 +1733,7 @@
             <o:lock v:ext="edit" aspectratio="t"/>
           </v:shapetype>
           <v:shape id="_x0000_i1026" type="#_x0000_t75" style="width:62.8pt;height:19.15pt">
-            <v:imagedata r:id="rId10" o:title=""/>
+            <v:imagedata r:id="rId14" o:title=""/>
           </v:shape>
         </w:pict>
       </w:r>
@@ -1815,7 +1762,6 @@
           <w:sz w:val="24"/>
           <w:szCs w:val="24"/>
         </w:rPr>
-        <w:lastRenderedPageBreak/>
         <w:t>Additional materials:</w:t>
       </w:r>
     </w:p>
@@ -2219,6 +2165,17 @@
       </w:tblCellMar>
     </w:tblPr>
   </w:style>
+  <w:style w:type="character" w:styleId="Hyperlink">
+    <w:name w:val="Hyperlink"/>
+    <w:basedOn w:val="DefaultParagraphFont"/>
+    <w:uiPriority w:val="99"/>
+    <w:unhideWhenUsed/>
+    <w:rsid w:val="009B2B93"/>
+    <w:rPr>
+      <w:color w:val="0000FF" w:themeColor="hyperlink"/>
+      <w:u w:val="single"/>
+    </w:rPr>
+  </w:style>
 </w:styles>
 </file>
 
@@ -2491,6 +2448,17 @@
       </w:tblCellMar>
     </w:tblPr>
   </w:style>
+  <w:style w:type="character" w:styleId="Hyperlink">
+    <w:name w:val="Hyperlink"/>
+    <w:basedOn w:val="DefaultParagraphFont"/>
+    <w:uiPriority w:val="99"/>
+    <w:unhideWhenUsed/>
+    <w:rsid w:val="009B2B93"/>
+    <w:rPr>
+      <w:color w:val="0000FF" w:themeColor="hyperlink"/>
+      <w:u w:val="single"/>
+    </w:rPr>
+  </w:style>
 </w:styles>
 </file>
 
@@ -2574,6 +2542,35 @@
         <w:p>
           <w:pPr>
             <w:pStyle w:val="74C13A73A7004A91B352375420497F13"/>
+          </w:pPr>
+          <w:r>
+            <w:rPr>
+              <w:rStyle w:val="PlaceholderText"/>
+            </w:rPr>
+            <w:t>Click here to enter text.</w:t>
+          </w:r>
+        </w:p>
+      </w:docPartBody>
+    </w:docPart>
+    <w:docPart>
+      <w:docPartPr>
+        <w:name w:val="4327F266C05D544A9FC17260399DAD0A"/>
+        <w:category>
+          <w:name w:val="General"/>
+          <w:gallery w:val="placeholder"/>
+        </w:category>
+        <w:types>
+          <w:type w:val="bbPlcHdr"/>
+        </w:types>
+        <w:behaviors>
+          <w:behavior w:val="content"/>
+        </w:behaviors>
+        <w:guid w:val="{3F5B1641-132C-1D4D-8A46-F8CCFF4A702E}"/>
+      </w:docPartPr>
+      <w:docPartBody>
+        <w:p>
+          <w:pPr>
+            <w:pStyle w:val="4327F266C05D544A9FC17260399DAD0A"/>
           </w:pPr>
           <w:r>
             <w:rPr>
@@ -2900,7 +2897,7 @@
     <w:basedOn w:val="DefaultParagraphFont"/>
     <w:uiPriority w:val="99"/>
     <w:semiHidden/>
-    <w:rsid w:val="00843522"/>
+    <w:rsid w:val="00D12550"/>
     <w:rPr>
       <w:color w:val="808080"/>
     </w:rPr>
@@ -2984,6 +2981,18 @@
   <w:style w:type="paragraph" w:customStyle="1" w:styleId="74C13A73A7004A91B352375420497F13">
     <w:name w:val="74C13A73A7004A91B352375420497F13"/>
     <w:rsid w:val="00843522"/>
+  </w:style>
+  <w:style w:type="paragraph" w:customStyle="1" w:styleId="4327F266C05D544A9FC17260399DAD0A">
+    <w:name w:val="4327F266C05D544A9FC17260399DAD0A"/>
+    <w:rsid w:val="00D12550"/>
+    <w:pPr>
+      <w:spacing w:after="0" w:line="240" w:lineRule="auto"/>
+    </w:pPr>
+    <w:rPr>
+      <w:sz w:val="24"/>
+      <w:szCs w:val="24"/>
+      <w:lang w:eastAsia="ja-JP"/>
+    </w:rPr>
   </w:style>
 </w:styles>
 </file>
@@ -3180,7 +3189,7 @@
     <w:basedOn w:val="DefaultParagraphFont"/>
     <w:uiPriority w:val="99"/>
     <w:semiHidden/>
-    <w:rsid w:val="00843522"/>
+    <w:rsid w:val="00D12550"/>
     <w:rPr>
       <w:color w:val="808080"/>
     </w:rPr>
@@ -3264,6 +3273,18 @@
   <w:style w:type="paragraph" w:customStyle="1" w:styleId="74C13A73A7004A91B352375420497F13">
     <w:name w:val="74C13A73A7004A91B352375420497F13"/>
     <w:rsid w:val="00843522"/>
+  </w:style>
+  <w:style w:type="paragraph" w:customStyle="1" w:styleId="4327F266C05D544A9FC17260399DAD0A">
+    <w:name w:val="4327F266C05D544A9FC17260399DAD0A"/>
+    <w:rsid w:val="00D12550"/>
+    <w:pPr>
+      <w:spacing w:after="0" w:line="240" w:lineRule="auto"/>
+    </w:pPr>
+    <w:rPr>
+      <w:sz w:val="24"/>
+      <w:szCs w:val="24"/>
+      <w:lang w:eastAsia="ja-JP"/>
+    </w:rPr>
   </w:style>
 </w:styles>
 </file>
@@ -3667,7 +3688,7 @@
 </file>
 
 <file path=customXml/itemProps4.xml><?xml version="1.0" encoding="utf-8"?>
-<ds:datastoreItem xmlns:ds="http://schemas.openxmlformats.org/officeDocument/2006/customXml" ds:itemID="{4595537E-A8F4-DB4D-97F4-4D1211644F0D}">
+<ds:datastoreItem xmlns:ds="http://schemas.openxmlformats.org/officeDocument/2006/customXml" ds:itemID="{8BC4AA4D-EDF9-544B-8DBB-910305CFEC13}">
   <ds:schemaRefs>
     <ds:schemaRef ds:uri="http://schemas.openxmlformats.org/officeDocument/2006/bibliography"/>
   </ds:schemaRefs>
